--- a/RESUME.docx
+++ b/RESUME.docx
@@ -793,18 +793,8 @@
           <w:sz w:val="20"/>
           <w:szCs w:val="20"/>
         </w:rPr>
-        <w:t xml:space="preserve">HTML, CSS, JavaScript, Bootstrap, ReactJS, NodeJS, </w:t>
-      </w:r>
-      <w:proofErr w:type="spellStart"/>
-      <w:r>
-        <w:rPr>
-          <w:rFonts w:asciiTheme="minorHAnsi" w:hAnsiTheme="minorHAnsi" w:cstheme="minorHAnsi"/>
-          <w:sz w:val="20"/>
-          <w:szCs w:val="20"/>
-        </w:rPr>
-        <w:t>ExpressJS</w:t>
-      </w:r>
-      <w:proofErr w:type="spellEnd"/>
+        <w:t>HTML, CSS, JavaScript, Bootstrap, ReactJS, NodeJS, ExpressJS</w:t>
+      </w:r>
       <w:r>
         <w:rPr>
           <w:rFonts w:asciiTheme="minorHAnsi" w:hAnsiTheme="minorHAnsi" w:cstheme="minorHAnsi"/>
@@ -1923,41 +1913,13 @@
           <w:szCs w:val="22"/>
         </w:rPr>
       </w:pPr>
-      <w:proofErr w:type="spellStart"/>
       <w:r>
         <w:rPr>
           <w:rFonts w:asciiTheme="minorHAnsi" w:hAnsiTheme="minorHAnsi" w:cstheme="minorHAnsi"/>
           <w:sz w:val="22"/>
           <w:szCs w:val="22"/>
         </w:rPr>
-        <w:t>Safarnama</w:t>
-      </w:r>
-      <w:proofErr w:type="spellEnd"/>
-      <w:r>
-        <w:rPr>
-          <w:rFonts w:asciiTheme="minorHAnsi" w:hAnsiTheme="minorHAnsi" w:cstheme="minorHAnsi"/>
-          <w:sz w:val="22"/>
-          <w:szCs w:val="22"/>
-        </w:rPr>
-        <w:t xml:space="preserve"> – “Har Kadam Par Prakriti Ka </w:t>
-      </w:r>
-      <w:proofErr w:type="spellStart"/>
-      <w:r>
-        <w:rPr>
-          <w:rFonts w:asciiTheme="minorHAnsi" w:hAnsiTheme="minorHAnsi" w:cstheme="minorHAnsi"/>
-          <w:sz w:val="22"/>
-          <w:szCs w:val="22"/>
-        </w:rPr>
-        <w:t>Saath</w:t>
-      </w:r>
-      <w:proofErr w:type="spellEnd"/>
-      <w:r>
-        <w:rPr>
-          <w:rFonts w:asciiTheme="minorHAnsi" w:hAnsiTheme="minorHAnsi" w:cstheme="minorHAnsi"/>
-          <w:sz w:val="22"/>
-          <w:szCs w:val="22"/>
-        </w:rPr>
-        <w:t xml:space="preserve">” </w:t>
+        <w:t xml:space="preserve">Safarnama – “Har Kadam Par Prakriti Ka Saath” </w:t>
       </w:r>
       <w:r>
         <w:rPr>
@@ -2758,25 +2720,7 @@
           <w:b w:val="0"/>
           <w:bCs w:val="0"/>
         </w:rPr>
-        <w:t xml:space="preserve"> </w:t>
-      </w:r>
-      <w:proofErr w:type="spellStart"/>
-      <w:r>
-        <w:rPr>
-          <w:rFonts w:asciiTheme="minorHAnsi" w:hAnsiTheme="minorHAnsi" w:cstheme="minorHAnsi"/>
-          <w:b w:val="0"/>
-          <w:bCs w:val="0"/>
-        </w:rPr>
-        <w:t>Acmegrade</w:t>
-      </w:r>
-      <w:proofErr w:type="spellEnd"/>
-      <w:r>
-        <w:rPr>
-          <w:rFonts w:asciiTheme="minorHAnsi" w:hAnsiTheme="minorHAnsi" w:cstheme="minorHAnsi"/>
-          <w:b w:val="0"/>
-          <w:bCs w:val="0"/>
-        </w:rPr>
-        <w:t xml:space="preserve"> in association with Mood Indigo, IIT Bombay</w:t>
+        <w:t xml:space="preserve"> Acmegrade in association with Mood Indigo, IIT Bombay</w:t>
       </w:r>
       <w:r>
         <w:rPr>
@@ -2962,21 +2906,7 @@
         <w:rPr>
           <w:rFonts w:asciiTheme="minorHAnsi" w:hAnsiTheme="minorHAnsi" w:cstheme="minorHAnsi"/>
         </w:rPr>
-        <w:t xml:space="preserve"> </w:t>
-      </w:r>
-      <w:proofErr w:type="spellStart"/>
-      <w:r>
-        <w:rPr>
-          <w:rFonts w:asciiTheme="minorHAnsi" w:hAnsiTheme="minorHAnsi" w:cstheme="minorHAnsi"/>
-        </w:rPr>
-        <w:t>Internshala</w:t>
-      </w:r>
-      <w:proofErr w:type="spellEnd"/>
-      <w:r>
-        <w:rPr>
-          <w:rFonts w:asciiTheme="minorHAnsi" w:hAnsiTheme="minorHAnsi" w:cstheme="minorHAnsi"/>
-        </w:rPr>
-        <w:t xml:space="preserve"> Trainings</w:t>
+        <w:t xml:space="preserve"> Internshala Trainings</w:t>
       </w:r>
     </w:p>
     <w:p>
@@ -3300,7 +3230,7 @@
           <w:sz w:val="20"/>
           <w:szCs w:val="20"/>
         </w:rPr>
-        <w:t>Member</w:t>
+        <w:t>Service-Learning Programme — Cyber Safety Awareness Sessions</w:t>
       </w:r>
       <w:r>
         <w:rPr>
@@ -3308,42 +3238,8 @@
           <w:sz w:val="20"/>
           <w:szCs w:val="20"/>
         </w:rPr>
-        <w:t xml:space="preserve"> - </w:t>
-      </w:r>
-      <w:r>
-        <w:rPr>
-          <w:rFonts w:asciiTheme="minorHAnsi" w:hAnsiTheme="minorHAnsi" w:cstheme="minorHAnsi"/>
-          <w:sz w:val="20"/>
-          <w:szCs w:val="20"/>
-        </w:rPr>
-        <w:t>Service</w:t>
-      </w:r>
-      <w:r>
-        <w:rPr>
-          <w:rFonts w:asciiTheme="minorHAnsi" w:hAnsiTheme="minorHAnsi" w:cstheme="minorHAnsi"/>
-          <w:sz w:val="20"/>
-          <w:szCs w:val="20"/>
-        </w:rPr>
-        <w:t>-</w:t>
-      </w:r>
-      <w:r>
-        <w:rPr>
-          <w:rFonts w:asciiTheme="minorHAnsi" w:hAnsiTheme="minorHAnsi" w:cstheme="minorHAnsi"/>
-          <w:sz w:val="20"/>
-          <w:szCs w:val="20"/>
-        </w:rPr>
-        <w:t xml:space="preserve">Learning </w:t>
-      </w:r>
-      <w:proofErr w:type="spellStart"/>
-      <w:r>
-        <w:rPr>
-          <w:rFonts w:asciiTheme="minorHAnsi" w:hAnsiTheme="minorHAnsi" w:cstheme="minorHAnsi"/>
-          <w:sz w:val="20"/>
-          <w:szCs w:val="20"/>
-        </w:rPr>
-        <w:t>Programme</w:t>
-      </w:r>
-      <w:proofErr w:type="spellEnd"/>
+        <w:t xml:space="preserve"> </w:t>
+      </w:r>
     </w:p>
     <w:p>
       <w:pPr>
@@ -3366,7 +3262,23 @@
           <w:sz w:val="20"/>
           <w:szCs w:val="20"/>
         </w:rPr>
-        <w:t>(Conducted awareness sessions on Cyber Safety, Digital Fraud, E-waste Management,</w:t>
+        <w:t>(</w:t>
+      </w:r>
+      <w:r>
+        <w:rPr>
+          <w:rFonts w:asciiTheme="minorHAnsi" w:hAnsiTheme="minorHAnsi" w:cstheme="minorHAnsi"/>
+          <w:sz w:val="20"/>
+          <w:szCs w:val="20"/>
+        </w:rPr>
+        <w:t>Topics:</w:t>
+      </w:r>
+      <w:r>
+        <w:rPr>
+          <w:rFonts w:asciiTheme="minorHAnsi" w:hAnsiTheme="minorHAnsi" w:cstheme="minorHAnsi"/>
+          <w:sz w:val="20"/>
+          <w:szCs w:val="20"/>
+        </w:rPr>
+        <w:t xml:space="preserve"> Digital Fraud, E-waste Management,</w:t>
       </w:r>
       <w:r>
         <w:rPr>
@@ -3409,16 +3321,15 @@
           <w:sz w:val="20"/>
           <w:szCs w:val="20"/>
         </w:rPr>
-        <w:t>One-day</w:t>
-      </w:r>
-      <w:r>
-        <w:rPr>
-          <w:rFonts w:asciiTheme="minorHAnsi" w:hAnsiTheme="minorHAnsi" w:cstheme="minorHAnsi"/>
-          <w:spacing w:val="-13"/>
+        <w:t>AI Tools Workshop — BE10X (202</w:t>
+      </w:r>
+      <w:r>
+        <w:rPr>
+          <w:rFonts w:asciiTheme="minorHAnsi" w:hAnsiTheme="minorHAnsi" w:cstheme="minorHAnsi"/>
           <w:sz w:val="20"/>
           <w:szCs w:val="20"/>
         </w:rPr>
-        <w:t xml:space="preserve"> </w:t>
+        <w:t>5</w:t>
       </w:r>
       <w:r>
         <w:rPr>
@@ -3426,33 +3337,7 @@
           <w:sz w:val="20"/>
           <w:szCs w:val="20"/>
         </w:rPr>
-        <w:t>Workshop</w:t>
-      </w:r>
-      <w:r>
-        <w:rPr>
-          <w:rFonts w:asciiTheme="minorHAnsi" w:hAnsiTheme="minorHAnsi" w:cstheme="minorHAnsi"/>
-          <w:spacing w:val="-11"/>
-          <w:sz w:val="20"/>
-          <w:szCs w:val="20"/>
-        </w:rPr>
-        <w:t xml:space="preserve"> </w:t>
-      </w:r>
-      <w:r>
-        <w:rPr>
-          <w:rFonts w:asciiTheme="minorHAnsi" w:hAnsiTheme="minorHAnsi" w:cstheme="minorHAnsi"/>
-          <w:sz w:val="20"/>
-          <w:szCs w:val="20"/>
-        </w:rPr>
-        <w:t>on</w:t>
-      </w:r>
-      <w:r>
-        <w:rPr>
-          <w:rFonts w:asciiTheme="minorHAnsi" w:hAnsiTheme="minorHAnsi" w:cstheme="minorHAnsi"/>
-          <w:spacing w:val="-10"/>
-          <w:sz w:val="20"/>
-          <w:szCs w:val="20"/>
-        </w:rPr>
-        <w:t xml:space="preserve"> AI Tools</w:t>
+        <w:t>)</w:t>
       </w:r>
     </w:p>
     <w:p>
@@ -3477,6 +3362,126 @@
         </w:rPr>
         <w:t>(Hands-on exposure to modern AI-based tools and applications)</w:t>
       </w:r>
+    </w:p>
+    <w:p>
+      <w:pPr>
+        <w:pStyle w:val="ListParagraph"/>
+        <w:numPr>
+          <w:ilvl w:val="0"/>
+          <w:numId w:val="2"/>
+        </w:numPr>
+        <w:tabs>
+          <w:tab w:val="left" w:pos="687"/>
+        </w:tabs>
+        <w:spacing w:line="244" w:lineRule="exact"/>
+        <w:ind w:left="648" w:hanging="288"/>
+        <w:rPr>
+          <w:rFonts w:asciiTheme="minorHAnsi" w:hAnsiTheme="minorHAnsi" w:cstheme="minorHAnsi"/>
+          <w:sz w:val="20"/>
+          <w:szCs w:val="20"/>
+        </w:rPr>
+      </w:pPr>
+      <w:r>
+        <w:rPr>
+          <w:rFonts w:asciiTheme="minorHAnsi" w:hAnsiTheme="minorHAnsi" w:cstheme="minorHAnsi"/>
+          <w:sz w:val="20"/>
+          <w:szCs w:val="20"/>
+        </w:rPr>
+        <w:t>Cybersecurity Workshop — Trusnetix Technologies Pvt. Ltd. (2023)</w:t>
+      </w:r>
+      <w:r>
+        <w:rPr>
+          <w:rFonts w:asciiTheme="minorHAnsi" w:hAnsiTheme="minorHAnsi" w:cstheme="minorHAnsi"/>
+          <w:spacing w:val="-13"/>
+          <w:sz w:val="20"/>
+          <w:szCs w:val="20"/>
+        </w:rPr>
+        <w:t xml:space="preserve"> </w:t>
+      </w:r>
+    </w:p>
+    <w:p>
+      <w:pPr>
+        <w:pStyle w:val="ListParagraph"/>
+        <w:tabs>
+          <w:tab w:val="left" w:pos="687"/>
+        </w:tabs>
+        <w:spacing w:line="244" w:lineRule="exact"/>
+        <w:ind w:left="648" w:firstLine="0"/>
+        <w:rPr>
+          <w:rFonts w:asciiTheme="minorHAnsi" w:hAnsiTheme="minorHAnsi" w:cstheme="minorHAnsi"/>
+          <w:sz w:val="20"/>
+          <w:szCs w:val="20"/>
+        </w:rPr>
+      </w:pPr>
+      <w:r>
+        <w:rPr>
+          <w:rFonts w:asciiTheme="minorHAnsi" w:hAnsiTheme="minorHAnsi" w:cstheme="minorHAnsi"/>
+          <w:sz w:val="20"/>
+          <w:szCs w:val="20"/>
+        </w:rPr>
+        <w:t>(</w:t>
+      </w:r>
+      <w:r>
+        <w:rPr>
+          <w:rFonts w:asciiTheme="minorHAnsi" w:hAnsiTheme="minorHAnsi" w:cstheme="minorHAnsi"/>
+          <w:sz w:val="20"/>
+          <w:szCs w:val="20"/>
+        </w:rPr>
+        <w:t>Cybersecurity fundamentals: threats, protection and ethical practices</w:t>
+      </w:r>
+      <w:r>
+        <w:rPr>
+          <w:rFonts w:asciiTheme="minorHAnsi" w:hAnsiTheme="minorHAnsi" w:cstheme="minorHAnsi"/>
+          <w:sz w:val="20"/>
+          <w:szCs w:val="20"/>
+        </w:rPr>
+        <w:t>)</w:t>
+      </w:r>
+    </w:p>
+    <w:p>
+      <w:pPr>
+        <w:pStyle w:val="ListParagraph"/>
+        <w:tabs>
+          <w:tab w:val="left" w:pos="687"/>
+        </w:tabs>
+        <w:spacing w:line="244" w:lineRule="exact"/>
+        <w:ind w:left="648" w:firstLine="0"/>
+        <w:rPr>
+          <w:rFonts w:asciiTheme="minorHAnsi" w:hAnsiTheme="minorHAnsi" w:cstheme="minorHAnsi"/>
+          <w:sz w:val="20"/>
+          <w:szCs w:val="20"/>
+        </w:rPr>
+      </w:pPr>
+    </w:p>
+    <w:p>
+      <w:pPr>
+        <w:pStyle w:val="ListParagraph"/>
+        <w:tabs>
+          <w:tab w:val="left" w:pos="687"/>
+        </w:tabs>
+        <w:spacing w:line="244" w:lineRule="exact"/>
+        <w:ind w:left="648" w:firstLine="0"/>
+        <w:rPr>
+          <w:rFonts w:asciiTheme="minorHAnsi" w:hAnsiTheme="minorHAnsi" w:cstheme="minorHAnsi"/>
+          <w:sz w:val="20"/>
+          <w:szCs w:val="20"/>
+        </w:rPr>
+      </w:pPr>
+    </w:p>
+    <w:p>
+      <w:pPr>
+        <w:pStyle w:val="ListParagraph"/>
+        <w:tabs>
+          <w:tab w:val="left" w:pos="687"/>
+        </w:tabs>
+        <w:spacing w:line="244" w:lineRule="exact"/>
+        <w:ind w:left="648" w:firstLine="0"/>
+        <w:rPr>
+          <w:rFonts w:asciiTheme="minorHAnsi" w:hAnsiTheme="minorHAnsi" w:cstheme="minorHAnsi"/>
+          <w:sz w:val="20"/>
+          <w:szCs w:val="20"/>
+        </w:rPr>
+      </w:pPr>
     </w:p>
     <w:sectPr>
       <w:pgSz w:w="12240" w:h="15840"/>
